--- a/tests/output_files/ConvertApiDotCom/legacy-converted.docx
+++ b/tests/output_files/ConvertApiDotCom/legacy-converted.docx
@@ -361,7 +361,7 @@
             <v:imagedata r:id="rId6" o:title=""/>
             <w10:wrap type="square" side="largest"/>
           </v:shape>
-          <o:OLEObject Type="Embed" ProgID="LibreOffice.ChartDocument.1" ShapeID="_x0000_s1026" DrawAspect="Content" ObjectID="_1699457767" r:id="rId7"/>
+          <o:OLEObject Type="Embed" ProgID="LibreOffice.ChartDocument.1" ShapeID="_x0000_s1026" DrawAspect="Content" ObjectID="_1699458454" r:id="rId7"/>
         </w:object>
       </w:r>
     </w:p>
